--- a/reporte/word/Examples/HeaderFooter.docx
+++ b/reporte/word/Examples/HeaderFooter.docx
@@ -82,7 +82,18 @@
         <w:tcPr>
           <w:tcW w:w="4500" w:type="dxa"/>
         </w:tcPr>
-        <w:p/>
+        <w:p>
+          <w:pPr>
+            <w:jc w:val="right"/>
+          </w:pPr>
+          <w:r>
+            <w:pict>
+              <v:shape type="#_x0000_t75" style="width:50px;height:50px">
+                <v:imagedata r:id="rId1" o:title=""/>
+              </v:shape>
+            </w:pict>
+          </w:r>
+        </w:p>
       </w:tc>
     </w:tr>
   </w:tbl>
